--- a/AnaliseDeQualidade.docx
+++ b/AnaliseDeQualidade.docx
@@ -3968,8 +3968,81 @@
                 <w:szCs w:val="24"/>
               </w:rPr>
               <w:br/>
-              <w:t>Tela 01 e Tela 02</w:t>
             </w:r>
+            <w:hyperlink w:anchor="Registro" w:history="1">
+              <w:r>
+                <w:rPr>
+                  <w:rStyle w:val="Hyperlink"/>
+                  <w:rFonts w:ascii="Arial" w:eastAsia="Arial" w:hAnsi="Arial" w:cs="Arial"/>
+                  <w:bCs/>
+                  <w:sz w:val="24"/>
+                  <w:szCs w:val="24"/>
+                </w:rPr>
+                <w:t>Tel</w:t>
+              </w:r>
+              <w:r>
+                <w:rPr>
+                  <w:rStyle w:val="Hyperlink"/>
+                  <w:rFonts w:ascii="Arial" w:eastAsia="Arial" w:hAnsi="Arial" w:cs="Arial"/>
+                  <w:bCs/>
+                  <w:sz w:val="24"/>
+                  <w:szCs w:val="24"/>
+                </w:rPr>
+                <w:t>a</w:t>
+              </w:r>
+              <w:r>
+                <w:rPr>
+                  <w:rStyle w:val="Hyperlink"/>
+                  <w:rFonts w:ascii="Arial" w:eastAsia="Arial" w:hAnsi="Arial" w:cs="Arial"/>
+                  <w:bCs/>
+                  <w:sz w:val="24"/>
+                  <w:szCs w:val="24"/>
+                </w:rPr>
+                <w:t xml:space="preserve"> 01</w:t>
+              </w:r>
+            </w:hyperlink>
+            <w:r>
+              <w:rPr>
+                <w:rFonts w:ascii="Arial" w:eastAsia="Arial" w:hAnsi="Arial" w:cs="Arial"/>
+                <w:bCs/>
+                <w:color w:val="000000" w:themeColor="text1"/>
+                <w:sz w:val="24"/>
+                <w:szCs w:val="24"/>
+              </w:rPr>
+              <w:t xml:space="preserve"> e </w:t>
+            </w:r>
+            <w:hyperlink w:anchor="TelaEmBranco" w:history="1">
+              <w:r>
+                <w:rPr>
+                  <w:rStyle w:val="Hyperlink"/>
+                  <w:rFonts w:ascii="Arial" w:eastAsia="Arial" w:hAnsi="Arial" w:cs="Arial"/>
+                  <w:bCs/>
+                  <w:sz w:val="24"/>
+                  <w:szCs w:val="24"/>
+                </w:rPr>
+                <w:t>Tela</w:t>
+              </w:r>
+              <w:r>
+                <w:rPr>
+                  <w:rStyle w:val="Hyperlink"/>
+                  <w:rFonts w:ascii="Arial" w:eastAsia="Arial" w:hAnsi="Arial" w:cs="Arial"/>
+                  <w:bCs/>
+                  <w:sz w:val="24"/>
+                  <w:szCs w:val="24"/>
+                </w:rPr>
+                <w:t xml:space="preserve"> </w:t>
+              </w:r>
+              <w:r>
+                <w:rPr>
+                  <w:rStyle w:val="Hyperlink"/>
+                  <w:rFonts w:ascii="Arial" w:eastAsia="Arial" w:hAnsi="Arial" w:cs="Arial"/>
+                  <w:bCs/>
+                  <w:sz w:val="24"/>
+                  <w:szCs w:val="24"/>
+                </w:rPr>
+                <w:t>02</w:t>
+              </w:r>
+            </w:hyperlink>
           </w:p>
           <w:p>
             <w:pPr>
@@ -4046,26 +4119,58 @@
                 <w:szCs w:val="24"/>
               </w:rPr>
             </w:pPr>
-            <w:r>
-              <w:rPr>
-                <w:rFonts w:ascii="Arial" w:eastAsia="Arial" w:hAnsi="Arial" w:cs="Arial"/>
-                <w:bCs/>
-                <w:color w:val="000000" w:themeColor="text1"/>
-                <w:sz w:val="24"/>
-                <w:szCs w:val="24"/>
-              </w:rPr>
-              <w:t>Tela 0</w:t>
-            </w:r>
-            <w:r>
-              <w:rPr>
-                <w:rFonts w:ascii="Arial" w:eastAsia="Arial" w:hAnsi="Arial" w:cs="Arial"/>
-                <w:bCs/>
-                <w:color w:val="000000" w:themeColor="text1"/>
-                <w:sz w:val="24"/>
-                <w:szCs w:val="24"/>
-              </w:rPr>
-              <w:t>4</w:t>
-            </w:r>
+            <w:hyperlink w:anchor="TelaDeErro" w:history="1">
+              <w:r>
+                <w:rPr>
+                  <w:rStyle w:val="Hyperlink"/>
+                  <w:rFonts w:ascii="Arial" w:eastAsia="Arial" w:hAnsi="Arial" w:cs="Arial"/>
+                  <w:bCs/>
+                  <w:sz w:val="24"/>
+                  <w:szCs w:val="24"/>
+                </w:rPr>
+                <w:t>Tel</w:t>
+              </w:r>
+              <w:r>
+                <w:rPr>
+                  <w:rStyle w:val="Hyperlink"/>
+                  <w:rFonts w:ascii="Arial" w:eastAsia="Arial" w:hAnsi="Arial" w:cs="Arial"/>
+                  <w:bCs/>
+                  <w:sz w:val="24"/>
+                  <w:szCs w:val="24"/>
+                </w:rPr>
+                <w:t>a</w:t>
+              </w:r>
+              <w:r>
+                <w:rPr>
+                  <w:rStyle w:val="Hyperlink"/>
+                  <w:rFonts w:ascii="Arial" w:eastAsia="Arial" w:hAnsi="Arial" w:cs="Arial"/>
+                  <w:bCs/>
+                  <w:sz w:val="24"/>
+                  <w:szCs w:val="24"/>
+                </w:rPr>
+                <w:t xml:space="preserve"> </w:t>
+              </w:r>
+              <w:r>
+                <w:rPr>
+                  <w:rStyle w:val="Hyperlink"/>
+                  <w:rFonts w:ascii="Arial" w:eastAsia="Arial" w:hAnsi="Arial" w:cs="Arial"/>
+                  <w:bCs/>
+                  <w:sz w:val="24"/>
+                  <w:szCs w:val="24"/>
+                </w:rPr>
+                <w:t>0</w:t>
+              </w:r>
+              <w:r>
+                <w:rPr>
+                  <w:rStyle w:val="Hyperlink"/>
+                  <w:rFonts w:ascii="Arial" w:eastAsia="Arial" w:hAnsi="Arial" w:cs="Arial"/>
+                  <w:bCs/>
+                  <w:sz w:val="24"/>
+                  <w:szCs w:val="24"/>
+                </w:rPr>
+                <w:t>3</w:t>
+              </w:r>
+            </w:hyperlink>
           </w:p>
           <w:p>
             <w:pPr>
@@ -4321,16 +4426,58 @@
                 <w:szCs w:val="24"/>
               </w:rPr>
             </w:pPr>
-            <w:r>
-              <w:rPr>
-                <w:rFonts w:ascii="Arial" w:eastAsia="Arial" w:hAnsi="Arial" w:cs="Arial"/>
-                <w:bCs/>
-                <w:color w:val="000000" w:themeColor="text1"/>
-                <w:sz w:val="24"/>
-                <w:szCs w:val="24"/>
-              </w:rPr>
-              <w:t>Tela 04</w:t>
-            </w:r>
+            <w:hyperlink w:anchor="TelaInicial" w:history="1">
+              <w:r>
+                <w:rPr>
+                  <w:rStyle w:val="Hyperlink"/>
+                  <w:rFonts w:ascii="Arial" w:eastAsia="Arial" w:hAnsi="Arial" w:cs="Arial"/>
+                  <w:bCs/>
+                  <w:sz w:val="24"/>
+                  <w:szCs w:val="24"/>
+                </w:rPr>
+                <w:t>Tel</w:t>
+              </w:r>
+              <w:r>
+                <w:rPr>
+                  <w:rStyle w:val="Hyperlink"/>
+                  <w:rFonts w:ascii="Arial" w:eastAsia="Arial" w:hAnsi="Arial" w:cs="Arial"/>
+                  <w:bCs/>
+                  <w:sz w:val="24"/>
+                  <w:szCs w:val="24"/>
+                </w:rPr>
+                <w:t>a</w:t>
+              </w:r>
+              <w:r>
+                <w:rPr>
+                  <w:rStyle w:val="Hyperlink"/>
+                  <w:rFonts w:ascii="Arial" w:eastAsia="Arial" w:hAnsi="Arial" w:cs="Arial"/>
+                  <w:bCs/>
+                  <w:sz w:val="24"/>
+                  <w:szCs w:val="24"/>
+                </w:rPr>
+                <w:t xml:space="preserve"> </w:t>
+              </w:r>
+              <w:r>
+                <w:rPr>
+                  <w:rStyle w:val="Hyperlink"/>
+                  <w:rFonts w:ascii="Arial" w:eastAsia="Arial" w:hAnsi="Arial" w:cs="Arial"/>
+                  <w:bCs/>
+                  <w:sz w:val="24"/>
+                  <w:szCs w:val="24"/>
+                </w:rPr>
+                <w:t>0</w:t>
+              </w:r>
+              <w:r>
+                <w:rPr>
+                  <w:rStyle w:val="Hyperlink"/>
+                  <w:rFonts w:ascii="Arial" w:eastAsia="Arial" w:hAnsi="Arial" w:cs="Arial"/>
+                  <w:bCs/>
+                  <w:sz w:val="24"/>
+                  <w:szCs w:val="24"/>
+                </w:rPr>
+                <w:t>4</w:t>
+              </w:r>
+            </w:hyperlink>
             <w:r>
               <w:rPr>
                 <w:rFonts w:ascii="Arial" w:eastAsia="Arial" w:hAnsi="Arial" w:cs="Arial"/>
@@ -4774,6 +4921,7 @@
         </w:rPr>
         <w:br/>
       </w:r>
+      <w:bookmarkStart w:id="8" w:name="Registro"/>
       <w:r>
         <w:rPr>
           <w:rFonts w:ascii="Arial" w:hAnsi="Arial" w:cs="Arial"/>
@@ -4830,6 +4978,7 @@
           </wp:inline>
         </w:drawing>
       </w:r>
+      <w:bookmarkEnd w:id="8"/>
     </w:p>
     <w:p>
       <w:pPr>
@@ -4918,6 +5067,7 @@
           <w:szCs w:val="24"/>
         </w:rPr>
       </w:pPr>
+      <w:bookmarkStart w:id="9" w:name="TelaEmBranco"/>
       <w:r>
         <w:rPr>
           <w:rFonts w:ascii="Arial" w:hAnsi="Arial" w:cs="Arial"/>
@@ -4974,6 +5124,7 @@
           </wp:inline>
         </w:drawing>
       </w:r>
+      <w:bookmarkEnd w:id="9"/>
     </w:p>
     <w:p>
       <w:pPr>
@@ -5088,29 +5239,31 @@
           <w:color w:val="000000" w:themeColor="text1"/>
           <w:sz w:val="24"/>
           <w:szCs w:val="24"/>
-        </w:rPr>
-      </w:pPr>
-      <w:r>
-        <w:rPr>
-          <w:rFonts w:ascii="Arial" w:hAnsi="Arial" w:cs="Arial"/>
-          <w:color w:val="000000" w:themeColor="text1"/>
-          <w:sz w:val="24"/>
-          <w:szCs w:val="24"/>
-        </w:rPr>
-        <w:t>Tela Inicial &gt;</w:t>
-      </w:r>
-    </w:p>
-    <w:p>
-      <w:pPr>
-        <w:spacing w:line="360" w:lineRule="auto"/>
-        <w:jc w:val="both"/>
-        <w:rPr>
-          <w:rFonts w:ascii="Arial" w:hAnsi="Arial" w:cs="Arial"/>
-          <w:color w:val="000000" w:themeColor="text1"/>
-          <w:sz w:val="24"/>
-          <w:szCs w:val="24"/>
-        </w:rPr>
-      </w:pPr>
+          <w:u w:val="single"/>
+        </w:rPr>
+      </w:pPr>
+      <w:r>
+        <w:rPr>
+          <w:rFonts w:ascii="Arial" w:hAnsi="Arial" w:cs="Arial"/>
+          <w:color w:val="000000" w:themeColor="text1"/>
+          <w:sz w:val="24"/>
+          <w:szCs w:val="24"/>
+        </w:rPr>
+        <w:t>Erro ao tentar realizar Login</w:t>
+      </w:r>
+    </w:p>
+    <w:p>
+      <w:pPr>
+        <w:spacing w:line="360" w:lineRule="auto"/>
+        <w:jc w:val="both"/>
+        <w:rPr>
+          <w:rFonts w:ascii="Arial" w:hAnsi="Arial" w:cs="Arial"/>
+          <w:color w:val="000000" w:themeColor="text1"/>
+          <w:sz w:val="24"/>
+          <w:szCs w:val="24"/>
+        </w:rPr>
+      </w:pPr>
+      <w:bookmarkStart w:id="10" w:name="TelaDeErro"/>
       <w:r>
         <w:rPr>
           <w:rFonts w:ascii="Arial" w:hAnsi="Arial" w:cs="Arial"/>
@@ -5120,7 +5273,208 @@
           <w:szCs w:val="24"/>
         </w:rPr>
         <w:drawing>
-          <wp:inline distT="0" distB="0" distL="0" distR="0" wp14:anchorId="59BA68D6" wp14:editId="58A66A84">
+          <wp:inline distT="0" distB="0" distL="0" distR="0" wp14:anchorId="4B79CCB6" wp14:editId="1AAF33DE">
+            <wp:extent cx="2895003" cy="6262577"/>
+            <wp:effectExtent l="0" t="0" r="635" b="5080"/>
+            <wp:docPr id="7" name="Imagem 7"/>
+            <wp:cNvGraphicFramePr>
+              <a:graphicFrameLocks xmlns:a="http://schemas.openxmlformats.org/drawingml/2006/main" noChangeAspect="1"/>
+            </wp:cNvGraphicFramePr>
+            <a:graphic xmlns:a="http://schemas.openxmlformats.org/drawingml/2006/main">
+              <a:graphicData uri="http://schemas.openxmlformats.org/drawingml/2006/picture">
+                <pic:pic xmlns:pic="http://schemas.openxmlformats.org/drawingml/2006/picture">
+                  <pic:nvPicPr>
+                    <pic:cNvPr id="0" name="Picture 6"/>
+                    <pic:cNvPicPr>
+                      <a:picLocks noChangeAspect="1" noChangeArrowheads="1"/>
+                    </pic:cNvPicPr>
+                  </pic:nvPicPr>
+                  <pic:blipFill>
+                    <a:blip r:embed="rId9">
+                      <a:extLst>
+                        <a:ext uri="{28A0092B-C50C-407E-A947-70E740481C1C}">
+                          <a14:useLocalDpi xmlns:a14="http://schemas.microsoft.com/office/drawing/2010/main" val="0"/>
+                        </a:ext>
+                      </a:extLst>
+                    </a:blip>
+                    <a:srcRect/>
+                    <a:stretch>
+                      <a:fillRect/>
+                    </a:stretch>
+                  </pic:blipFill>
+                  <pic:spPr bwMode="auto">
+                    <a:xfrm>
+                      <a:off x="0" y="0"/>
+                      <a:ext cx="2898472" cy="6270081"/>
+                    </a:xfrm>
+                    <a:prstGeom prst="rect">
+                      <a:avLst/>
+                    </a:prstGeom>
+                    <a:noFill/>
+                    <a:ln>
+                      <a:noFill/>
+                    </a:ln>
+                  </pic:spPr>
+                </pic:pic>
+              </a:graphicData>
+            </a:graphic>
+          </wp:inline>
+        </w:drawing>
+      </w:r>
+      <w:bookmarkEnd w:id="10"/>
+    </w:p>
+    <w:p>
+      <w:pPr>
+        <w:spacing w:line="360" w:lineRule="auto"/>
+        <w:jc w:val="both"/>
+        <w:rPr>
+          <w:rFonts w:ascii="Arial" w:hAnsi="Arial" w:cs="Arial"/>
+          <w:color w:val="000000" w:themeColor="text1"/>
+          <w:sz w:val="24"/>
+          <w:szCs w:val="24"/>
+        </w:rPr>
+      </w:pPr>
+    </w:p>
+    <w:p>
+      <w:pPr>
+        <w:spacing w:line="360" w:lineRule="auto"/>
+        <w:jc w:val="both"/>
+        <w:rPr>
+          <w:rFonts w:ascii="Arial" w:hAnsi="Arial" w:cs="Arial"/>
+          <w:color w:val="000000" w:themeColor="text1"/>
+          <w:sz w:val="24"/>
+          <w:szCs w:val="24"/>
+        </w:rPr>
+      </w:pPr>
+    </w:p>
+    <w:p>
+      <w:pPr>
+        <w:spacing w:line="360" w:lineRule="auto"/>
+        <w:jc w:val="both"/>
+        <w:rPr>
+          <w:rFonts w:ascii="Arial" w:hAnsi="Arial" w:cs="Arial"/>
+          <w:color w:val="000000" w:themeColor="text1"/>
+          <w:sz w:val="24"/>
+          <w:szCs w:val="24"/>
+        </w:rPr>
+      </w:pPr>
+    </w:p>
+    <w:p>
+      <w:pPr>
+        <w:spacing w:line="360" w:lineRule="auto"/>
+        <w:jc w:val="both"/>
+        <w:rPr>
+          <w:rFonts w:ascii="Arial" w:hAnsi="Arial" w:cs="Arial"/>
+          <w:color w:val="000000" w:themeColor="text1"/>
+          <w:sz w:val="24"/>
+          <w:szCs w:val="24"/>
+        </w:rPr>
+      </w:pPr>
+    </w:p>
+    <w:p>
+      <w:pPr>
+        <w:spacing w:line="360" w:lineRule="auto"/>
+        <w:jc w:val="both"/>
+        <w:rPr>
+          <w:rFonts w:ascii="Arial" w:hAnsi="Arial" w:cs="Arial"/>
+          <w:color w:val="000000" w:themeColor="text1"/>
+          <w:sz w:val="24"/>
+          <w:szCs w:val="24"/>
+        </w:rPr>
+      </w:pPr>
+    </w:p>
+    <w:p>
+      <w:pPr>
+        <w:spacing w:line="360" w:lineRule="auto"/>
+        <w:jc w:val="both"/>
+        <w:rPr>
+          <w:rFonts w:ascii="Arial" w:hAnsi="Arial" w:cs="Arial"/>
+          <w:b/>
+          <w:bCs/>
+          <w:color w:val="000000" w:themeColor="text1"/>
+          <w:sz w:val="24"/>
+          <w:szCs w:val="24"/>
+        </w:rPr>
+      </w:pPr>
+      <w:r>
+        <w:rPr>
+          <w:rFonts w:ascii="Arial" w:hAnsi="Arial" w:cs="Arial"/>
+          <w:b/>
+          <w:bCs/>
+          <w:color w:val="000000" w:themeColor="text1"/>
+          <w:sz w:val="24"/>
+          <w:szCs w:val="24"/>
+        </w:rPr>
+        <w:lastRenderedPageBreak/>
+        <w:t>Tela 0</w:t>
+      </w:r>
+      <w:r>
+        <w:rPr>
+          <w:rFonts w:ascii="Arial" w:hAnsi="Arial" w:cs="Arial"/>
+          <w:b/>
+          <w:bCs/>
+          <w:color w:val="000000" w:themeColor="text1"/>
+          <w:sz w:val="24"/>
+          <w:szCs w:val="24"/>
+        </w:rPr>
+        <w:t>4</w:t>
+      </w:r>
+      <w:r>
+        <w:rPr>
+          <w:rFonts w:ascii="Arial" w:hAnsi="Arial" w:cs="Arial"/>
+          <w:b/>
+          <w:bCs/>
+          <w:color w:val="000000" w:themeColor="text1"/>
+          <w:sz w:val="24"/>
+          <w:szCs w:val="24"/>
+        </w:rPr>
+        <w:t>:</w:t>
+      </w:r>
+    </w:p>
+    <w:p>
+      <w:pPr>
+        <w:spacing w:line="360" w:lineRule="auto"/>
+        <w:jc w:val="both"/>
+        <w:rPr>
+          <w:rFonts w:ascii="Arial" w:hAnsi="Arial" w:cs="Arial"/>
+          <w:color w:val="000000" w:themeColor="text1"/>
+          <w:sz w:val="24"/>
+          <w:szCs w:val="24"/>
+          <w:u w:val="single"/>
+        </w:rPr>
+      </w:pPr>
+      <w:r>
+        <w:rPr>
+          <w:rFonts w:ascii="Arial" w:hAnsi="Arial" w:cs="Arial"/>
+          <w:color w:val="000000" w:themeColor="text1"/>
+          <w:sz w:val="24"/>
+          <w:szCs w:val="24"/>
+        </w:rPr>
+        <w:t>Tela inicial do APP HBO GO</w:t>
+      </w:r>
+    </w:p>
+    <w:p>
+      <w:pPr>
+        <w:spacing w:line="360" w:lineRule="auto"/>
+        <w:jc w:val="both"/>
+        <w:rPr>
+          <w:rFonts w:ascii="Arial" w:hAnsi="Arial" w:cs="Arial"/>
+          <w:color w:val="000000" w:themeColor="text1"/>
+          <w:sz w:val="24"/>
+          <w:szCs w:val="24"/>
+        </w:rPr>
+      </w:pPr>
+      <w:bookmarkStart w:id="11" w:name="TelaInicial"/>
+      <w:r>
+        <w:rPr>
+          <w:rFonts w:ascii="Arial" w:hAnsi="Arial" w:cs="Arial"/>
+          <w:noProof/>
+          <w:color w:val="000000" w:themeColor="text1"/>
+          <w:sz w:val="24"/>
+          <w:szCs w:val="24"/>
+        </w:rPr>
+        <w:drawing>
+          <wp:inline distT="0" distB="0" distL="0" distR="0" wp14:anchorId="40238A05" wp14:editId="2E72C5C6">
             <wp:extent cx="2881423" cy="6233200"/>
             <wp:effectExtent l="0" t="0" r="0" b="0"/>
             <wp:docPr id="6" name="Imagem 6"/>
@@ -5137,7 +5491,7 @@
                     </pic:cNvPicPr>
                   </pic:nvPicPr>
                   <pic:blipFill>
-                    <a:blip r:embed="rId9">
+                    <a:blip r:embed="rId10">
                       <a:extLst>
                         <a:ext uri="{28A0092B-C50C-407E-A947-70E740481C1C}">
                           <a14:useLocalDpi xmlns:a14="http://schemas.microsoft.com/office/drawing/2010/main" val="0"/>
@@ -5168,478 +5522,230 @@
           </wp:inline>
         </w:drawing>
       </w:r>
-    </w:p>
-    <w:p>
-      <w:pPr>
-        <w:spacing w:line="360" w:lineRule="auto"/>
-        <w:jc w:val="both"/>
-        <w:rPr>
-          <w:rFonts w:ascii="Arial" w:hAnsi="Arial" w:cs="Arial"/>
-          <w:color w:val="000000" w:themeColor="text1"/>
-          <w:sz w:val="24"/>
-          <w:szCs w:val="24"/>
-        </w:rPr>
-      </w:pPr>
-    </w:p>
-    <w:p>
-      <w:pPr>
-        <w:spacing w:line="360" w:lineRule="auto"/>
-        <w:jc w:val="both"/>
-        <w:rPr>
-          <w:rFonts w:ascii="Arial" w:hAnsi="Arial" w:cs="Arial"/>
-          <w:color w:val="000000" w:themeColor="text1"/>
-          <w:sz w:val="24"/>
-          <w:szCs w:val="24"/>
-        </w:rPr>
-      </w:pPr>
-    </w:p>
-    <w:p>
-      <w:pPr>
-        <w:spacing w:line="360" w:lineRule="auto"/>
-        <w:jc w:val="both"/>
-        <w:rPr>
-          <w:rFonts w:ascii="Arial" w:hAnsi="Arial" w:cs="Arial"/>
-          <w:color w:val="000000" w:themeColor="text1"/>
-          <w:sz w:val="24"/>
-          <w:szCs w:val="24"/>
-        </w:rPr>
-      </w:pPr>
-    </w:p>
-    <w:p>
-      <w:pPr>
-        <w:spacing w:line="360" w:lineRule="auto"/>
-        <w:jc w:val="both"/>
-        <w:rPr>
-          <w:rFonts w:ascii="Arial" w:hAnsi="Arial" w:cs="Arial"/>
-          <w:color w:val="000000" w:themeColor="text1"/>
-          <w:sz w:val="24"/>
-          <w:szCs w:val="24"/>
-        </w:rPr>
-      </w:pPr>
-    </w:p>
-    <w:p>
-      <w:pPr>
-        <w:spacing w:line="360" w:lineRule="auto"/>
-        <w:jc w:val="both"/>
-        <w:rPr>
-          <w:rFonts w:ascii="Arial" w:hAnsi="Arial" w:cs="Arial"/>
-          <w:color w:val="000000" w:themeColor="text1"/>
-          <w:sz w:val="24"/>
-          <w:szCs w:val="24"/>
-        </w:rPr>
-      </w:pPr>
-    </w:p>
-    <w:p>
-      <w:pPr>
-        <w:spacing w:line="360" w:lineRule="auto"/>
-        <w:jc w:val="both"/>
-        <w:rPr>
-          <w:rFonts w:ascii="Arial" w:hAnsi="Arial" w:cs="Arial"/>
+      <w:bookmarkEnd w:id="11"/>
+    </w:p>
+    <w:p>
+      <w:pPr>
+        <w:spacing w:line="360" w:lineRule="auto"/>
+        <w:jc w:val="both"/>
+        <w:rPr>
+          <w:rFonts w:ascii="Arial" w:hAnsi="Arial" w:cs="Arial"/>
+          <w:color w:val="000000" w:themeColor="text1"/>
+          <w:sz w:val="24"/>
+          <w:szCs w:val="24"/>
+        </w:rPr>
+      </w:pPr>
+    </w:p>
+    <w:p>
+      <w:pPr>
+        <w:spacing w:line="360" w:lineRule="auto"/>
+        <w:jc w:val="both"/>
+        <w:rPr>
+          <w:rFonts w:ascii="Arial" w:hAnsi="Arial" w:cs="Arial"/>
+          <w:color w:val="000000" w:themeColor="text1"/>
+          <w:sz w:val="24"/>
+          <w:szCs w:val="24"/>
+        </w:rPr>
+      </w:pPr>
+    </w:p>
+    <w:p>
+      <w:pPr>
+        <w:pStyle w:val="Ttulo2"/>
+      </w:pPr>
+      <w:bookmarkStart w:id="12" w:name="_Toc73287565"/>
+      <w:r>
+        <w:t>Onde encontrar</w:t>
+      </w:r>
+      <w:bookmarkEnd w:id="12"/>
+    </w:p>
+    <w:p>
+      <w:pPr>
+        <w:rPr>
+          <w:rFonts w:ascii="Arial" w:hAnsi="Arial" w:cs="Arial"/>
+          <w:sz w:val="24"/>
+          <w:szCs w:val="24"/>
+        </w:rPr>
+      </w:pPr>
+      <w:r>
+        <w:rPr>
+          <w:rFonts w:ascii="Arial" w:hAnsi="Arial" w:cs="Arial"/>
+          <w:sz w:val="24"/>
+          <w:szCs w:val="24"/>
+        </w:rPr>
+        <w:t>Para utilização do serviço de Streaming da HBO é necessário realizar o pagamento de uma mensalidade de R$34,90.</w:t>
+      </w:r>
+      <w:r>
+        <w:rPr>
+          <w:rFonts w:ascii="Arial" w:hAnsi="Arial" w:cs="Arial"/>
+          <w:sz w:val="24"/>
+          <w:szCs w:val="24"/>
+        </w:rPr>
+        <w:t xml:space="preserve"> Porém é possível fazer um teste de 7 dias gratuitos. Podendo cancelar a qualquer momento.</w:t>
+      </w:r>
+    </w:p>
+    <w:p>
+      <w:pPr>
+        <w:rPr>
+          <w:rFonts w:ascii="Arial" w:hAnsi="Arial" w:cs="Arial"/>
+          <w:sz w:val="24"/>
+          <w:szCs w:val="24"/>
+        </w:rPr>
+      </w:pPr>
+      <w:r>
+        <w:rPr>
+          <w:rFonts w:ascii="Arial" w:hAnsi="Arial" w:cs="Arial"/>
+          <w:sz w:val="24"/>
+          <w:szCs w:val="24"/>
+        </w:rPr>
+        <w:lastRenderedPageBreak/>
+        <w:t>Download do aplicativo é gratuito na Google Play pelo link:</w:t>
+      </w:r>
+    </w:p>
+    <w:p>
+      <w:pPr>
+        <w:rPr>
+          <w:rFonts w:ascii="Arial" w:hAnsi="Arial" w:cs="Arial"/>
+          <w:sz w:val="24"/>
+          <w:szCs w:val="24"/>
+        </w:rPr>
+      </w:pPr>
+      <w:r>
+        <w:rPr>
+          <w:rFonts w:ascii="Arial" w:hAnsi="Arial" w:cs="Arial"/>
+          <w:sz w:val="24"/>
+          <w:szCs w:val="24"/>
+        </w:rPr>
+        <w:t>https://play.google.com/store/apps/details?id=com.hbo.broadband.br</w:t>
+      </w:r>
+    </w:p>
+    <w:p>
+      <w:pPr>
+        <w:spacing w:line="360" w:lineRule="auto"/>
+        <w:jc w:val="both"/>
+        <w:rPr>
+          <w:rFonts w:ascii="Arial" w:eastAsia="Arial" w:hAnsi="Arial" w:cs="Arial"/>
+          <w:color w:val="000000" w:themeColor="text1"/>
+          <w:sz w:val="24"/>
+          <w:szCs w:val="24"/>
+        </w:rPr>
+      </w:pPr>
+    </w:p>
+    <w:p>
+      <w:pPr>
+        <w:pStyle w:val="Ttulo1"/>
+      </w:pPr>
+      <w:bookmarkStart w:id="13" w:name="_Toc73287566"/>
+      <w:r>
+        <w:t>CONCLUSÃO</w:t>
+      </w:r>
+      <w:bookmarkEnd w:id="13"/>
+    </w:p>
+    <w:p>
+      <w:pPr>
+        <w:spacing w:line="360" w:lineRule="auto"/>
+        <w:jc w:val="both"/>
+        <w:rPr>
+          <w:rFonts w:ascii="Arial" w:eastAsia="Arial" w:hAnsi="Arial" w:cs="Arial"/>
+          <w:color w:val="000000" w:themeColor="text1"/>
+          <w:sz w:val="24"/>
+          <w:szCs w:val="24"/>
+        </w:rPr>
+      </w:pPr>
+      <w:r>
+        <w:rPr>
+          <w:rFonts w:ascii="Arial" w:eastAsia="Arial" w:hAnsi="Arial" w:cs="Arial"/>
+          <w:color w:val="000000" w:themeColor="text1"/>
+          <w:sz w:val="24"/>
+          <w:szCs w:val="24"/>
+        </w:rPr>
+        <w:t xml:space="preserve">Coloque sua experiência na realização do trabalho, o que aprendeu, quais lições pode aplicar </w:t>
+      </w:r>
+      <w:r>
+        <w:rPr>
+          <w:rFonts w:ascii="Arial" w:eastAsia="Arial" w:hAnsi="Arial" w:cs="Arial"/>
+          <w:color w:val="000000" w:themeColor="text1"/>
+          <w:sz w:val="24"/>
+          <w:szCs w:val="24"/>
+        </w:rPr>
+        <w:t>em sua</w:t>
+      </w:r>
+      <w:r>
+        <w:rPr>
+          <w:rFonts w:ascii="Arial" w:eastAsia="Arial" w:hAnsi="Arial" w:cs="Arial"/>
+          <w:color w:val="000000" w:themeColor="text1"/>
+          <w:sz w:val="24"/>
+          <w:szCs w:val="24"/>
+        </w:rPr>
+        <w:t xml:space="preserve"> vida pr</w:t>
+      </w:r>
+      <w:r>
+        <w:rPr>
+          <w:rFonts w:ascii="Arial" w:eastAsia="Arial" w:hAnsi="Arial" w:cs="Arial"/>
+          <w:color w:val="000000" w:themeColor="text1"/>
+          <w:sz w:val="24"/>
+          <w:szCs w:val="24"/>
+        </w:rPr>
+        <w:t>o</w:t>
+      </w:r>
+      <w:r>
+        <w:rPr>
+          <w:rFonts w:ascii="Arial" w:eastAsia="Arial" w:hAnsi="Arial" w:cs="Arial"/>
+          <w:color w:val="000000" w:themeColor="text1"/>
+          <w:sz w:val="24"/>
+          <w:szCs w:val="24"/>
+        </w:rPr>
+        <w:t xml:space="preserve">fissional etc. </w:t>
+      </w:r>
+    </w:p>
+    <w:p>
+      <w:pPr>
+        <w:spacing w:line="360" w:lineRule="auto"/>
+        <w:jc w:val="both"/>
+        <w:rPr>
+          <w:rFonts w:ascii="Arial" w:eastAsia="Arial" w:hAnsi="Arial" w:cs="Arial"/>
           <w:b/>
-          <w:bCs/>
-          <w:color w:val="000000" w:themeColor="text1"/>
-          <w:sz w:val="24"/>
-          <w:szCs w:val="24"/>
-        </w:rPr>
-      </w:pPr>
-      <w:r>
-        <w:rPr>
-          <w:rFonts w:ascii="Arial" w:hAnsi="Arial" w:cs="Arial"/>
-          <w:b/>
-          <w:bCs/>
-          <w:color w:val="000000" w:themeColor="text1"/>
-          <w:sz w:val="24"/>
-          <w:szCs w:val="24"/>
-        </w:rPr>
-        <w:lastRenderedPageBreak/>
-        <w:t>Tela 0</w:t>
-      </w:r>
-      <w:r>
-        <w:rPr>
-          <w:rFonts w:ascii="Arial" w:hAnsi="Arial" w:cs="Arial"/>
-          <w:b/>
-          <w:bCs/>
-          <w:color w:val="000000" w:themeColor="text1"/>
-          <w:sz w:val="24"/>
-          <w:szCs w:val="24"/>
-        </w:rPr>
-        <w:t>4</w:t>
-      </w:r>
-      <w:r>
-        <w:rPr>
-          <w:rFonts w:ascii="Arial" w:hAnsi="Arial" w:cs="Arial"/>
-          <w:b/>
-          <w:bCs/>
-          <w:color w:val="000000" w:themeColor="text1"/>
-          <w:sz w:val="24"/>
-          <w:szCs w:val="24"/>
-        </w:rPr>
-        <w:t>:</w:t>
-      </w:r>
-    </w:p>
-    <w:p>
-      <w:pPr>
-        <w:spacing w:line="360" w:lineRule="auto"/>
-        <w:jc w:val="both"/>
-        <w:rPr>
-          <w:rFonts w:ascii="Arial" w:hAnsi="Arial" w:cs="Arial"/>
-          <w:color w:val="000000" w:themeColor="text1"/>
-          <w:sz w:val="24"/>
-          <w:szCs w:val="24"/>
-        </w:rPr>
-      </w:pPr>
-      <w:r>
-        <w:rPr>
-          <w:rFonts w:ascii="Arial" w:hAnsi="Arial" w:cs="Arial"/>
-          <w:color w:val="000000" w:themeColor="text1"/>
-          <w:sz w:val="24"/>
-          <w:szCs w:val="24"/>
-        </w:rPr>
-        <w:t>Erro ao realizar Login</w:t>
-      </w:r>
-    </w:p>
-    <w:p>
-      <w:pPr>
-        <w:spacing w:line="360" w:lineRule="auto"/>
-        <w:jc w:val="both"/>
-        <w:rPr>
-          <w:rFonts w:ascii="Arial" w:hAnsi="Arial" w:cs="Arial"/>
-          <w:color w:val="000000" w:themeColor="text1"/>
-          <w:sz w:val="24"/>
-          <w:szCs w:val="24"/>
-        </w:rPr>
-      </w:pPr>
-      <w:r>
-        <w:rPr>
-          <w:rFonts w:ascii="Arial" w:hAnsi="Arial" w:cs="Arial"/>
-          <w:noProof/>
-          <w:color w:val="000000" w:themeColor="text1"/>
-          <w:sz w:val="24"/>
-          <w:szCs w:val="24"/>
-        </w:rPr>
-        <w:drawing>
-          <wp:inline distT="0" distB="0" distL="0" distR="0" wp14:anchorId="38E4A5E1" wp14:editId="1B5442D1">
-            <wp:extent cx="2895003" cy="6262577"/>
-            <wp:effectExtent l="0" t="0" r="635" b="5080"/>
-            <wp:docPr id="7" name="Imagem 7"/>
-            <wp:cNvGraphicFramePr>
-              <a:graphicFrameLocks xmlns:a="http://schemas.openxmlformats.org/drawingml/2006/main" noChangeAspect="1"/>
-            </wp:cNvGraphicFramePr>
-            <a:graphic xmlns:a="http://schemas.openxmlformats.org/drawingml/2006/main">
-              <a:graphicData uri="http://schemas.openxmlformats.org/drawingml/2006/picture">
-                <pic:pic xmlns:pic="http://schemas.openxmlformats.org/drawingml/2006/picture">
-                  <pic:nvPicPr>
-                    <pic:cNvPr id="0" name="Picture 6"/>
-                    <pic:cNvPicPr>
-                      <a:picLocks noChangeAspect="1" noChangeArrowheads="1"/>
-                    </pic:cNvPicPr>
-                  </pic:nvPicPr>
-                  <pic:blipFill>
-                    <a:blip r:embed="rId10">
-                      <a:extLst>
-                        <a:ext uri="{28A0092B-C50C-407E-A947-70E740481C1C}">
-                          <a14:useLocalDpi xmlns:a14="http://schemas.microsoft.com/office/drawing/2010/main" val="0"/>
-                        </a:ext>
-                      </a:extLst>
-                    </a:blip>
-                    <a:srcRect/>
-                    <a:stretch>
-                      <a:fillRect/>
-                    </a:stretch>
-                  </pic:blipFill>
-                  <pic:spPr bwMode="auto">
-                    <a:xfrm>
-                      <a:off x="0" y="0"/>
-                      <a:ext cx="2898472" cy="6270081"/>
-                    </a:xfrm>
-                    <a:prstGeom prst="rect">
-                      <a:avLst/>
-                    </a:prstGeom>
-                    <a:noFill/>
-                    <a:ln>
-                      <a:noFill/>
-                    </a:ln>
-                  </pic:spPr>
-                </pic:pic>
-              </a:graphicData>
-            </a:graphic>
-          </wp:inline>
-        </w:drawing>
-      </w:r>
-    </w:p>
-    <w:p>
-      <w:pPr>
-        <w:spacing w:line="360" w:lineRule="auto"/>
-        <w:jc w:val="both"/>
-        <w:rPr>
-          <w:rFonts w:ascii="Arial" w:hAnsi="Arial" w:cs="Arial"/>
-          <w:color w:val="000000" w:themeColor="text1"/>
-          <w:sz w:val="24"/>
-          <w:szCs w:val="24"/>
-        </w:rPr>
-      </w:pPr>
-    </w:p>
-    <w:p>
-      <w:pPr>
-        <w:pStyle w:val="Ttulo2"/>
-      </w:pPr>
-      <w:bookmarkStart w:id="8" w:name="_Toc73287565"/>
-      <w:r>
-        <w:t>Onde encontrar</w:t>
-      </w:r>
-      <w:bookmarkEnd w:id="8"/>
-    </w:p>
-    <w:p>
-      <w:pPr>
-        <w:rPr>
-          <w:rFonts w:ascii="Arial" w:hAnsi="Arial" w:cs="Arial"/>
-          <w:sz w:val="24"/>
-          <w:szCs w:val="24"/>
-        </w:rPr>
-      </w:pPr>
-      <w:r>
-        <w:rPr>
-          <w:rFonts w:ascii="Arial" w:hAnsi="Arial" w:cs="Arial"/>
-          <w:sz w:val="24"/>
-          <w:szCs w:val="24"/>
-        </w:rPr>
-        <w:t>Para utilização do serviço de Streaming da HBO é necessário realizar o pagamento de uma mensalidade de R$34,90.</w:t>
-      </w:r>
-      <w:r>
-        <w:rPr>
-          <w:rFonts w:ascii="Arial" w:hAnsi="Arial" w:cs="Arial"/>
-          <w:sz w:val="24"/>
-          <w:szCs w:val="24"/>
-        </w:rPr>
-        <w:t xml:space="preserve"> Porém é possível fazer um teste de 7 dias gratuitos. Podendo cancelar a qualquer momento.</w:t>
-      </w:r>
-    </w:p>
-    <w:p>
-      <w:pPr>
-        <w:rPr>
-          <w:rFonts w:ascii="Arial" w:hAnsi="Arial" w:cs="Arial"/>
-          <w:sz w:val="24"/>
-          <w:szCs w:val="24"/>
-        </w:rPr>
-      </w:pPr>
-      <w:r>
-        <w:rPr>
-          <w:rFonts w:ascii="Arial" w:hAnsi="Arial" w:cs="Arial"/>
-          <w:sz w:val="24"/>
-          <w:szCs w:val="24"/>
-        </w:rPr>
-        <w:t>Download do aplicativo é gratuito na Google Play pelo link:</w:t>
-      </w:r>
-    </w:p>
-    <w:p>
-      <w:pPr>
-        <w:rPr>
-          <w:rFonts w:ascii="Arial" w:hAnsi="Arial" w:cs="Arial"/>
-          <w:sz w:val="24"/>
-          <w:szCs w:val="24"/>
-        </w:rPr>
-      </w:pPr>
-      <w:r>
-        <w:rPr>
-          <w:rFonts w:ascii="Arial" w:hAnsi="Arial" w:cs="Arial"/>
-          <w:sz w:val="24"/>
-          <w:szCs w:val="24"/>
-        </w:rPr>
-        <w:lastRenderedPageBreak/>
-        <w:t>https://play.google.com/store/apps/details?id=com.hbo.broadband.br</w:t>
-      </w:r>
-    </w:p>
-    <w:p>
-      <w:pPr>
-        <w:spacing w:line="360" w:lineRule="auto"/>
-        <w:jc w:val="both"/>
-        <w:rPr>
-          <w:rFonts w:ascii="Arial" w:eastAsia="Arial" w:hAnsi="Arial" w:cs="Arial"/>
-          <w:color w:val="000000" w:themeColor="text1"/>
-          <w:sz w:val="24"/>
-          <w:szCs w:val="24"/>
-        </w:rPr>
-      </w:pPr>
+          <w:color w:val="000000" w:themeColor="text1"/>
+          <w:sz w:val="24"/>
+          <w:szCs w:val="24"/>
+        </w:rPr>
+      </w:pPr>
+      <w:r>
+        <w:rPr>
+          <w:rFonts w:ascii="Arial" w:eastAsia="Arial" w:hAnsi="Arial" w:cs="Arial"/>
+          <w:color w:val="000000" w:themeColor="text1"/>
+          <w:sz w:val="24"/>
+          <w:szCs w:val="24"/>
+        </w:rPr>
+        <w:t xml:space="preserve">A realização desse trabalho me trouxe uma nova perspectiva sobre a necessidade de garantir a qualidade na entrega de um produto. Pois desde a sua concepção é necessária a criação de estratégias de teste, que atinjam diversos níveis de interação. Só assim é possível garantir </w:t>
+      </w:r>
+      <w:r>
+        <w:rPr>
+          <w:rFonts w:ascii="Arial" w:eastAsia="Arial" w:hAnsi="Arial" w:cs="Arial"/>
+          <w:color w:val="000000" w:themeColor="text1"/>
+          <w:sz w:val="24"/>
+          <w:szCs w:val="24"/>
+        </w:rPr>
+        <w:t>a</w:t>
+      </w:r>
+      <w:r>
+        <w:rPr>
+          <w:rFonts w:ascii="Arial" w:eastAsia="Arial" w:hAnsi="Arial" w:cs="Arial"/>
+          <w:color w:val="000000" w:themeColor="text1"/>
+          <w:sz w:val="24"/>
+          <w:szCs w:val="24"/>
+        </w:rPr>
+        <w:t xml:space="preserve"> qualidade de um produto. </w:t>
+      </w:r>
     </w:p>
     <w:p>
       <w:pPr>
         <w:pStyle w:val="Ttulo1"/>
       </w:pPr>
-      <w:bookmarkStart w:id="9" w:name="_Toc73287566"/>
-      <w:r>
-        <w:t>CONCLUSÃO</w:t>
-      </w:r>
-      <w:bookmarkEnd w:id="9"/>
-    </w:p>
-    <w:p>
-      <w:pPr>
-        <w:spacing w:line="360" w:lineRule="auto"/>
-        <w:jc w:val="both"/>
-        <w:rPr>
-          <w:rFonts w:ascii="Arial" w:eastAsia="Arial" w:hAnsi="Arial" w:cs="Arial"/>
-          <w:color w:val="000000" w:themeColor="text1"/>
-          <w:sz w:val="24"/>
-          <w:szCs w:val="24"/>
-        </w:rPr>
-      </w:pPr>
-      <w:r>
-        <w:rPr>
-          <w:rFonts w:ascii="Arial" w:eastAsia="Arial" w:hAnsi="Arial" w:cs="Arial"/>
-          <w:color w:val="000000" w:themeColor="text1"/>
-          <w:sz w:val="24"/>
-          <w:szCs w:val="24"/>
-        </w:rPr>
-        <w:t xml:space="preserve">Coloque sua experiência na realização do trabalho, o que aprendeu, quais lições pode aplicar </w:t>
-      </w:r>
-      <w:r>
-        <w:rPr>
-          <w:rFonts w:ascii="Arial" w:eastAsia="Arial" w:hAnsi="Arial" w:cs="Arial"/>
-          <w:color w:val="000000" w:themeColor="text1"/>
-          <w:sz w:val="24"/>
-          <w:szCs w:val="24"/>
-        </w:rPr>
-        <w:t>em sua</w:t>
-      </w:r>
-      <w:r>
-        <w:rPr>
-          <w:rFonts w:ascii="Arial" w:eastAsia="Arial" w:hAnsi="Arial" w:cs="Arial"/>
-          <w:color w:val="000000" w:themeColor="text1"/>
-          <w:sz w:val="24"/>
-          <w:szCs w:val="24"/>
-        </w:rPr>
-        <w:t xml:space="preserve"> vida pr</w:t>
-      </w:r>
-      <w:r>
-        <w:rPr>
-          <w:rFonts w:ascii="Arial" w:eastAsia="Arial" w:hAnsi="Arial" w:cs="Arial"/>
-          <w:color w:val="000000" w:themeColor="text1"/>
-          <w:sz w:val="24"/>
-          <w:szCs w:val="24"/>
-        </w:rPr>
-        <w:t>o</w:t>
-      </w:r>
-      <w:r>
-        <w:rPr>
-          <w:rFonts w:ascii="Arial" w:eastAsia="Arial" w:hAnsi="Arial" w:cs="Arial"/>
-          <w:color w:val="000000" w:themeColor="text1"/>
-          <w:sz w:val="24"/>
-          <w:szCs w:val="24"/>
-        </w:rPr>
-        <w:t xml:space="preserve">fissional etc. </w:t>
-      </w:r>
-    </w:p>
-    <w:p>
-      <w:pPr>
-        <w:spacing w:line="360" w:lineRule="auto"/>
-        <w:jc w:val="both"/>
-        <w:rPr>
-          <w:rFonts w:ascii="Arial" w:eastAsia="Arial" w:hAnsi="Arial" w:cs="Arial"/>
-          <w:b/>
-          <w:color w:val="000000" w:themeColor="text1"/>
-          <w:sz w:val="24"/>
-          <w:szCs w:val="24"/>
-        </w:rPr>
-      </w:pPr>
-      <w:r>
-        <w:rPr>
-          <w:rFonts w:ascii="Arial" w:eastAsia="Arial" w:hAnsi="Arial" w:cs="Arial"/>
-          <w:color w:val="000000" w:themeColor="text1"/>
-          <w:sz w:val="24"/>
-          <w:szCs w:val="24"/>
-        </w:rPr>
-        <w:t xml:space="preserve">A </w:t>
-      </w:r>
-      <w:r>
-        <w:rPr>
-          <w:rFonts w:ascii="Arial" w:eastAsia="Arial" w:hAnsi="Arial" w:cs="Arial"/>
-          <w:color w:val="000000" w:themeColor="text1"/>
-          <w:sz w:val="24"/>
-          <w:szCs w:val="24"/>
-        </w:rPr>
-        <w:t>realização</w:t>
-      </w:r>
-      <w:r>
-        <w:rPr>
-          <w:rFonts w:ascii="Arial" w:eastAsia="Arial" w:hAnsi="Arial" w:cs="Arial"/>
-          <w:color w:val="000000" w:themeColor="text1"/>
-          <w:sz w:val="24"/>
-          <w:szCs w:val="24"/>
-        </w:rPr>
-        <w:t xml:space="preserve"> desse trabalho me trouxe uma nova per</w:t>
-      </w:r>
-      <w:r>
-        <w:rPr>
-          <w:rFonts w:ascii="Arial" w:eastAsia="Arial" w:hAnsi="Arial" w:cs="Arial"/>
-          <w:color w:val="000000" w:themeColor="text1"/>
-          <w:sz w:val="24"/>
-          <w:szCs w:val="24"/>
-        </w:rPr>
-        <w:t>spectiva</w:t>
-      </w:r>
-      <w:r>
-        <w:rPr>
-          <w:rFonts w:ascii="Arial" w:eastAsia="Arial" w:hAnsi="Arial" w:cs="Arial"/>
-          <w:color w:val="000000" w:themeColor="text1"/>
-          <w:sz w:val="24"/>
-          <w:szCs w:val="24"/>
-        </w:rPr>
-        <w:t xml:space="preserve"> sobre a necessidade de garantir a qualidade na entrega de um produto</w:t>
-      </w:r>
-      <w:r>
-        <w:rPr>
-          <w:rFonts w:ascii="Arial" w:eastAsia="Arial" w:hAnsi="Arial" w:cs="Arial"/>
-          <w:color w:val="000000" w:themeColor="text1"/>
-          <w:sz w:val="24"/>
-          <w:szCs w:val="24"/>
-        </w:rPr>
-        <w:t>. Pois d</w:t>
-      </w:r>
-      <w:r>
-        <w:rPr>
-          <w:rFonts w:ascii="Arial" w:eastAsia="Arial" w:hAnsi="Arial" w:cs="Arial"/>
-          <w:color w:val="000000" w:themeColor="text1"/>
-          <w:sz w:val="24"/>
-          <w:szCs w:val="24"/>
-        </w:rPr>
-        <w:t xml:space="preserve">esde </w:t>
-      </w:r>
-      <w:r>
-        <w:rPr>
-          <w:rFonts w:ascii="Arial" w:eastAsia="Arial" w:hAnsi="Arial" w:cs="Arial"/>
-          <w:color w:val="000000" w:themeColor="text1"/>
-          <w:sz w:val="24"/>
-          <w:szCs w:val="24"/>
-        </w:rPr>
-        <w:t xml:space="preserve">a sua concepção é necessária a criação de estratégias de teste, que atinjam diversos níveis de interação. Só assim é possível garantir </w:t>
-      </w:r>
-      <w:r>
-        <w:rPr>
-          <w:rFonts w:ascii="Arial" w:eastAsia="Arial" w:hAnsi="Arial" w:cs="Arial"/>
-          <w:color w:val="000000" w:themeColor="text1"/>
-          <w:sz w:val="24"/>
-          <w:szCs w:val="24"/>
-        </w:rPr>
-        <w:t>a</w:t>
-      </w:r>
-      <w:r>
-        <w:rPr>
-          <w:rFonts w:ascii="Arial" w:eastAsia="Arial" w:hAnsi="Arial" w:cs="Arial"/>
-          <w:color w:val="000000" w:themeColor="text1"/>
-          <w:sz w:val="24"/>
-          <w:szCs w:val="24"/>
-        </w:rPr>
-        <w:t xml:space="preserve"> qualidade de um produto. </w:t>
-      </w:r>
-    </w:p>
-    <w:p>
-      <w:pPr>
-        <w:pStyle w:val="Ttulo1"/>
-      </w:pPr>
-      <w:bookmarkStart w:id="10" w:name="_Toc73287567"/>
+      <w:bookmarkStart w:id="14" w:name="_Toc73287567"/>
       <w:r>
         <w:t>REFERÊNCIAS BIBLIOGRÁFICAS</w:t>
       </w:r>
-      <w:bookmarkEnd w:id="10"/>
+      <w:bookmarkEnd w:id="14"/>
       <w:r>
         <w:t xml:space="preserve"> </w:t>
       </w:r>
@@ -7528,6 +7634,30 @@
       <w:szCs w:val="20"/>
     </w:rPr>
   </w:style>
+  <w:style w:type="character" w:styleId="MenoPendente">
+    <w:name w:val="Unresolved Mention"/>
+    <w:basedOn w:val="Fontepargpadro"/>
+    <w:uiPriority w:val="99"/>
+    <w:semiHidden/>
+    <w:unhideWhenUsed/>
+    <w:rsid w:val="006F3469"/>
+    <w:rPr>
+      <w:color w:val="605E5C"/>
+      <w:shd w:val="clear" w:color="auto" w:fill="E1DFDD"/>
+    </w:rPr>
+  </w:style>
+  <w:style w:type="character" w:styleId="HiperlinkVisitado">
+    <w:name w:val="FollowedHyperlink"/>
+    <w:basedOn w:val="Fontepargpadro"/>
+    <w:uiPriority w:val="99"/>
+    <w:semiHidden/>
+    <w:unhideWhenUsed/>
+    <w:rsid w:val="006F3469"/>
+    <w:rPr>
+      <w:color w:val="954F72" w:themeColor="followedHyperlink"/>
+      <w:u w:val="single"/>
+    </w:rPr>
+  </w:style>
 </w:styles>
 </file>
 
